--- a/documentation/TCSS_600_A_Winter_2014_Abdelrahman_Elogeel.docx
+++ b/documentation/TCSS_600_A_Winter_2014_Abdelrahman_Elogeel.docx
@@ -17,9 +17,7 @@
         </w:rPr>
       </w:pPr>
       <w:bookmarkStart w:id="0" w:name="page1"/>
-      <w:bookmarkStart w:id="1" w:name="_GoBack"/>
       <w:bookmarkEnd w:id="0"/>
-      <w:bookmarkEnd w:id="1"/>
       <w:r>
         <w:rPr>
           <w:rFonts w:cs="Calibri"/>
@@ -221,6 +219,8 @@
           <w:szCs w:val="24"/>
         </w:rPr>
       </w:pPr>
+      <w:bookmarkStart w:id="1" w:name="_GoBack"/>
+      <w:bookmarkEnd w:id="1"/>
       <w:r>
         <w:rPr>
           <w:rFonts w:cs="Calibri"/>
@@ -856,25 +856,7 @@
           <w:sz w:val="24"/>
           <w:szCs w:val="24"/>
         </w:rPr>
-        <w:t xml:space="preserve">in reactive and adaptive agents capable of solving real-world problems that are in interest for </w:t>
-      </w:r>
-      <w:proofErr w:type="gramStart"/>
-      <w:r>
-        <w:rPr>
-          <w:rFonts w:cs="Times New Roman"/>
-          <w:sz w:val="24"/>
-          <w:szCs w:val="24"/>
-        </w:rPr>
-        <w:t>many</w:t>
-      </w:r>
-      <w:proofErr w:type="gramEnd"/>
-      <w:r>
-        <w:rPr>
-          <w:rFonts w:cs="Times New Roman"/>
-          <w:sz w:val="24"/>
-          <w:szCs w:val="24"/>
-        </w:rPr>
-        <w:t xml:space="preserve"> industries, like robotics, gaming industry, military and deliberative agents.</w:t>
+        <w:t>in reactive and adaptive agents capable of solving real-world problems that are in interest for many industries, like robotics, gaming industry, military and deliberative agents.</w:t>
       </w:r>
       <w:r>
         <w:rPr>
@@ -5959,7 +5941,7 @@
 </file>
 
 <file path=customXml/itemProps1.xml><?xml version="1.0" encoding="utf-8"?>
-<ds:datastoreItem xmlns:ds="http://schemas.openxmlformats.org/officeDocument/2006/customXml" ds:itemID="{FCC0EB38-9494-497B-8B14-632E44C471F7}">
+<ds:datastoreItem xmlns:ds="http://schemas.openxmlformats.org/officeDocument/2006/customXml" ds:itemID="{C1815595-07D1-47F8-931C-69CE88BF21C2}">
   <ds:schemaRefs>
     <ds:schemaRef ds:uri="http://schemas.openxmlformats.org/officeDocument/2006/bibliography"/>
   </ds:schemaRefs>

--- a/documentation/TCSS_600_A_Winter_2014_Abdelrahman_Elogeel.docx
+++ b/documentation/TCSS_600_A_Winter_2014_Abdelrahman_Elogeel.docx
@@ -152,7 +152,6 @@
         </w:rPr>
         <w:t xml:space="preserve">Student Name: </w:t>
       </w:r>
-      <w:proofErr w:type="spellStart"/>
       <w:r>
         <w:rPr>
           <w:rFonts w:cs="Calibri"/>
@@ -162,9 +161,38 @@
           <w:szCs w:val="24"/>
           <w:u w:val="single"/>
         </w:rPr>
-        <w:t>Abdelrahman</w:t>
-      </w:r>
-      <w:proofErr w:type="spellEnd"/>
+        <w:t>Abdelrahman Elogeel</w:t>
+      </w:r>
+    </w:p>
+    <w:p>
+      <w:pPr>
+        <w:widowControl w:val="0"/>
+        <w:autoSpaceDE w:val="0"/>
+        <w:autoSpaceDN w:val="0"/>
+        <w:adjustRightInd w:val="0"/>
+        <w:spacing w:after="0" w:line="245" w:lineRule="exact"/>
+        <w:jc w:val="center"/>
+        <w:rPr>
+          <w:rFonts w:cs="Times New Roman"/>
+          <w:sz w:val="24"/>
+          <w:szCs w:val="24"/>
+        </w:rPr>
+      </w:pPr>
+    </w:p>
+    <w:p>
+      <w:pPr>
+        <w:widowControl w:val="0"/>
+        <w:autoSpaceDE w:val="0"/>
+        <w:autoSpaceDN w:val="0"/>
+        <w:adjustRightInd w:val="0"/>
+        <w:spacing w:after="0" w:line="240" w:lineRule="auto"/>
+        <w:jc w:val="center"/>
+        <w:rPr>
+          <w:rFonts w:cs="Times New Roman"/>
+          <w:sz w:val="24"/>
+          <w:szCs w:val="24"/>
+        </w:rPr>
+      </w:pPr>
       <w:r>
         <w:rPr>
           <w:rFonts w:cs="Calibri"/>
@@ -174,9 +202,8 @@
           <w:szCs w:val="24"/>
           <w:u w:val="single"/>
         </w:rPr>
-        <w:t xml:space="preserve"> </w:t>
-      </w:r>
-      <w:proofErr w:type="spellStart"/>
+        <w:t xml:space="preserve">Study Advisor’s Name: </w:t>
+      </w:r>
       <w:r>
         <w:rPr>
           <w:rFonts w:cs="Calibri"/>
@@ -186,9 +213,8 @@
           <w:szCs w:val="24"/>
           <w:u w:val="single"/>
         </w:rPr>
-        <w:t>Elogeel</w:t>
-      </w:r>
-      <w:proofErr w:type="spellEnd"/>
+        <w:t>Dr. Matthew Alden</w:t>
+      </w:r>
     </w:p>
     <w:p>
       <w:pPr>
@@ -197,7 +223,6 @@
         <w:autoSpaceDN w:val="0"/>
         <w:adjustRightInd w:val="0"/>
         <w:spacing w:after="0" w:line="245" w:lineRule="exact"/>
-        <w:jc w:val="center"/>
         <w:rPr>
           <w:rFonts w:cs="Times New Roman"/>
           <w:sz w:val="24"/>
@@ -212,15 +237,12 @@
         <w:autoSpaceDN w:val="0"/>
         <w:adjustRightInd w:val="0"/>
         <w:spacing w:after="0" w:line="240" w:lineRule="auto"/>
-        <w:jc w:val="center"/>
-        <w:rPr>
-          <w:rFonts w:cs="Times New Roman"/>
-          <w:sz w:val="24"/>
-          <w:szCs w:val="24"/>
-        </w:rPr>
-      </w:pPr>
-      <w:bookmarkStart w:id="1" w:name="_GoBack"/>
-      <w:bookmarkEnd w:id="1"/>
+        <w:rPr>
+          <w:rFonts w:cs="Times New Roman"/>
+          <w:sz w:val="24"/>
+          <w:szCs w:val="24"/>
+        </w:rPr>
+      </w:pPr>
       <w:r>
         <w:rPr>
           <w:rFonts w:cs="Calibri"/>
@@ -230,9 +252,30 @@
           <w:szCs w:val="24"/>
           <w:u w:val="single"/>
         </w:rPr>
-        <w:t xml:space="preserve">Study Advisor’s Name: </w:t>
-      </w:r>
-      <w:r>
+        <w:t>Justification:</w:t>
+      </w:r>
+    </w:p>
+    <w:p>
+      <w:pPr>
+        <w:widowControl w:val="0"/>
+        <w:autoSpaceDE w:val="0"/>
+        <w:autoSpaceDN w:val="0"/>
+        <w:adjustRightInd w:val="0"/>
+        <w:spacing w:after="0" w:line="295" w:lineRule="exact"/>
+        <w:rPr>
+          <w:rFonts w:cs="Times New Roman"/>
+          <w:sz w:val="24"/>
+          <w:szCs w:val="24"/>
+        </w:rPr>
+      </w:pPr>
+    </w:p>
+    <w:p>
+      <w:pPr>
+        <w:widowControl w:val="0"/>
+        <w:autoSpaceDE w:val="0"/>
+        <w:autoSpaceDN w:val="0"/>
+        <w:adjustRightInd w:val="0"/>
+        <w:spacing w:after="0" w:line="247" w:lineRule="exact"/>
         <w:rPr>
           <w:rFonts w:cs="Calibri"/>
           <w:b/>
@@ -241,35 +284,6 @@
           <w:szCs w:val="24"/>
           <w:u w:val="single"/>
         </w:rPr>
-        <w:t>Dr. Matthew Alden</w:t>
-      </w:r>
-    </w:p>
-    <w:p>
-      <w:pPr>
-        <w:widowControl w:val="0"/>
-        <w:autoSpaceDE w:val="0"/>
-        <w:autoSpaceDN w:val="0"/>
-        <w:adjustRightInd w:val="0"/>
-        <w:spacing w:after="0" w:line="245" w:lineRule="exact"/>
-        <w:rPr>
-          <w:rFonts w:cs="Times New Roman"/>
-          <w:sz w:val="24"/>
-          <w:szCs w:val="24"/>
-        </w:rPr>
-      </w:pPr>
-    </w:p>
-    <w:p>
-      <w:pPr>
-        <w:widowControl w:val="0"/>
-        <w:autoSpaceDE w:val="0"/>
-        <w:autoSpaceDN w:val="0"/>
-        <w:adjustRightInd w:val="0"/>
-        <w:spacing w:after="0" w:line="240" w:lineRule="auto"/>
-        <w:rPr>
-          <w:rFonts w:cs="Times New Roman"/>
-          <w:sz w:val="24"/>
-          <w:szCs w:val="24"/>
-        </w:rPr>
       </w:pPr>
       <w:r>
         <w:rPr>
@@ -280,30 +294,9 @@
           <w:szCs w:val="24"/>
           <w:u w:val="single"/>
         </w:rPr>
-        <w:t>Justification:</w:t>
-      </w:r>
-    </w:p>
-    <w:p>
-      <w:pPr>
-        <w:widowControl w:val="0"/>
-        <w:autoSpaceDE w:val="0"/>
-        <w:autoSpaceDN w:val="0"/>
-        <w:adjustRightInd w:val="0"/>
-        <w:spacing w:after="0" w:line="295" w:lineRule="exact"/>
-        <w:rPr>
-          <w:rFonts w:cs="Times New Roman"/>
-          <w:sz w:val="24"/>
-          <w:szCs w:val="24"/>
-        </w:rPr>
-      </w:pPr>
-    </w:p>
-    <w:p>
-      <w:pPr>
-        <w:widowControl w:val="0"/>
-        <w:autoSpaceDE w:val="0"/>
-        <w:autoSpaceDN w:val="0"/>
-        <w:adjustRightInd w:val="0"/>
-        <w:spacing w:after="0" w:line="247" w:lineRule="exact"/>
+        <w:t xml:space="preserve">This independent study will provide me with a background in automated planning and reinforcement learning. Ideally I would have liked to take a course on automated planning and reinforcement learning techniques, but have instead elected to study the topic as an independent study since no such course was offered last year. This independent study will also help me </w:t>
+      </w:r>
+      <w:r>
         <w:rPr>
           <w:rFonts w:cs="Calibri"/>
           <w:b/>
@@ -312,7 +305,8 @@
           <w:szCs w:val="24"/>
           <w:u w:val="single"/>
         </w:rPr>
-      </w:pPr>
+        <w:t>shape</w:t>
+      </w:r>
       <w:r>
         <w:rPr>
           <w:rFonts w:cs="Calibri"/>
@@ -322,7 +316,7 @@
           <w:szCs w:val="24"/>
           <w:u w:val="single"/>
         </w:rPr>
-        <w:t xml:space="preserve">This independent study will provide me with a background in automated planning and reinforcement learning. Ideally I would have liked to take a course on automated planning and reinforcement learning techniques, but have instead elected to study the topic as an independent study since no such course was offered last year. This independent study will also help me </w:t>
+        <w:t xml:space="preserve"> </w:t>
       </w:r>
       <w:r>
         <w:rPr>
@@ -333,7 +327,7 @@
           <w:szCs w:val="24"/>
           <w:u w:val="single"/>
         </w:rPr>
-        <w:t>shape</w:t>
+        <w:t xml:space="preserve">my Master’s thesis </w:t>
       </w:r>
       <w:r>
         <w:rPr>
@@ -344,7 +338,7 @@
           <w:szCs w:val="24"/>
           <w:u w:val="single"/>
         </w:rPr>
-        <w:t xml:space="preserve"> </w:t>
+        <w:t>background</w:t>
       </w:r>
       <w:r>
         <w:rPr>
@@ -355,7 +349,7 @@
           <w:szCs w:val="24"/>
           <w:u w:val="single"/>
         </w:rPr>
-        <w:t xml:space="preserve">my Master’s thesis </w:t>
+        <w:t xml:space="preserve"> which I plan to work on </w:t>
       </w:r>
       <w:r>
         <w:rPr>
@@ -366,7 +360,7 @@
           <w:szCs w:val="24"/>
           <w:u w:val="single"/>
         </w:rPr>
-        <w:t>background</w:t>
+        <w:t>during</w:t>
       </w:r>
       <w:r>
         <w:rPr>
@@ -377,7 +371,7 @@
           <w:szCs w:val="24"/>
           <w:u w:val="single"/>
         </w:rPr>
-        <w:t xml:space="preserve"> which I plan to work on </w:t>
+        <w:t xml:space="preserve"> </w:t>
       </w:r>
       <w:r>
         <w:rPr>
@@ -388,7 +382,7 @@
           <w:szCs w:val="24"/>
           <w:u w:val="single"/>
         </w:rPr>
-        <w:t>during</w:t>
+        <w:t xml:space="preserve">the </w:t>
       </w:r>
       <w:r>
         <w:rPr>
@@ -399,7 +393,7 @@
           <w:szCs w:val="24"/>
           <w:u w:val="single"/>
         </w:rPr>
-        <w:t xml:space="preserve"> </w:t>
+        <w:t>Summer</w:t>
       </w:r>
       <w:r>
         <w:rPr>
@@ -410,7 +404,7 @@
           <w:szCs w:val="24"/>
           <w:u w:val="single"/>
         </w:rPr>
-        <w:t xml:space="preserve">the </w:t>
+        <w:t xml:space="preserve"> </w:t>
       </w:r>
       <w:r>
         <w:rPr>
@@ -421,7 +415,7 @@
           <w:szCs w:val="24"/>
           <w:u w:val="single"/>
         </w:rPr>
-        <w:t>Summer</w:t>
+        <w:t>14</w:t>
       </w:r>
       <w:r>
         <w:rPr>
@@ -432,7 +426,7 @@
           <w:szCs w:val="24"/>
           <w:u w:val="single"/>
         </w:rPr>
-        <w:t xml:space="preserve"> </w:t>
+        <w:t xml:space="preserve"> and </w:t>
       </w:r>
       <w:r>
         <w:rPr>
@@ -443,7 +437,7 @@
           <w:szCs w:val="24"/>
           <w:u w:val="single"/>
         </w:rPr>
-        <w:t>14</w:t>
+        <w:t>Autumn</w:t>
       </w:r>
       <w:r>
         <w:rPr>
@@ -454,7 +448,7 @@
           <w:szCs w:val="24"/>
           <w:u w:val="single"/>
         </w:rPr>
-        <w:t xml:space="preserve"> and </w:t>
+        <w:t xml:space="preserve"> </w:t>
       </w:r>
       <w:r>
         <w:rPr>
@@ -465,7 +459,7 @@
           <w:szCs w:val="24"/>
           <w:u w:val="single"/>
         </w:rPr>
-        <w:t>Autumn</w:t>
+        <w:t>1</w:t>
       </w:r>
       <w:r>
         <w:rPr>
@@ -476,7 +470,7 @@
           <w:szCs w:val="24"/>
           <w:u w:val="single"/>
         </w:rPr>
-        <w:t xml:space="preserve"> </w:t>
+        <w:t>4</w:t>
       </w:r>
       <w:r>
         <w:rPr>
@@ -487,7 +481,7 @@
           <w:szCs w:val="24"/>
           <w:u w:val="single"/>
         </w:rPr>
-        <w:t>1</w:t>
+        <w:t xml:space="preserve"> </w:t>
       </w:r>
       <w:r>
         <w:rPr>
@@ -498,8 +492,36 @@
           <w:szCs w:val="24"/>
           <w:u w:val="single"/>
         </w:rPr>
-        <w:t>4</w:t>
-      </w:r>
+        <w:t>quarters.</w:t>
+      </w:r>
+    </w:p>
+    <w:p>
+      <w:pPr>
+        <w:widowControl w:val="0"/>
+        <w:autoSpaceDE w:val="0"/>
+        <w:autoSpaceDN w:val="0"/>
+        <w:adjustRightInd w:val="0"/>
+        <w:spacing w:after="0" w:line="247" w:lineRule="exact"/>
+        <w:rPr>
+          <w:rFonts w:cs="Times New Roman"/>
+          <w:sz w:val="24"/>
+          <w:szCs w:val="24"/>
+        </w:rPr>
+      </w:pPr>
+    </w:p>
+    <w:p>
+      <w:pPr>
+        <w:widowControl w:val="0"/>
+        <w:autoSpaceDE w:val="0"/>
+        <w:autoSpaceDN w:val="0"/>
+        <w:adjustRightInd w:val="0"/>
+        <w:spacing w:after="0" w:line="240" w:lineRule="auto"/>
+        <w:rPr>
+          <w:rFonts w:cs="Times New Roman"/>
+          <w:sz w:val="24"/>
+          <w:szCs w:val="24"/>
+        </w:rPr>
+      </w:pPr>
       <w:r>
         <w:rPr>
           <w:rFonts w:cs="Calibri"/>
@@ -507,56 +529,6 @@
           <w:bCs/>
           <w:sz w:val="24"/>
           <w:szCs w:val="24"/>
-          <w:u w:val="single"/>
-        </w:rPr>
-        <w:t xml:space="preserve"> </w:t>
-      </w:r>
-      <w:r>
-        <w:rPr>
-          <w:rFonts w:cs="Calibri"/>
-          <w:b/>
-          <w:bCs/>
-          <w:sz w:val="24"/>
-          <w:szCs w:val="24"/>
-          <w:u w:val="single"/>
-        </w:rPr>
-        <w:t>quarters.</w:t>
-      </w:r>
-    </w:p>
-    <w:p>
-      <w:pPr>
-        <w:widowControl w:val="0"/>
-        <w:autoSpaceDE w:val="0"/>
-        <w:autoSpaceDN w:val="0"/>
-        <w:adjustRightInd w:val="0"/>
-        <w:spacing w:after="0" w:line="247" w:lineRule="exact"/>
-        <w:rPr>
-          <w:rFonts w:cs="Times New Roman"/>
-          <w:sz w:val="24"/>
-          <w:szCs w:val="24"/>
-        </w:rPr>
-      </w:pPr>
-    </w:p>
-    <w:p>
-      <w:pPr>
-        <w:widowControl w:val="0"/>
-        <w:autoSpaceDE w:val="0"/>
-        <w:autoSpaceDN w:val="0"/>
-        <w:adjustRightInd w:val="0"/>
-        <w:spacing w:after="0" w:line="240" w:lineRule="auto"/>
-        <w:rPr>
-          <w:rFonts w:cs="Times New Roman"/>
-          <w:sz w:val="24"/>
-          <w:szCs w:val="24"/>
-        </w:rPr>
-      </w:pPr>
-      <w:r>
-        <w:rPr>
-          <w:rFonts w:cs="Calibri"/>
-          <w:b/>
-          <w:bCs/>
-          <w:sz w:val="24"/>
-          <w:szCs w:val="24"/>
         </w:rPr>
         <w:t>Overview:</w:t>
       </w:r>
@@ -590,7 +562,7 @@
         </w:rPr>
         <w:t xml:space="preserve">Planning is the reasoning side of </w:t>
       </w:r>
-      <w:commentRangeStart w:id="2"/>
+      <w:commentRangeStart w:id="1"/>
       <w:r>
         <w:rPr>
           <w:rFonts w:cs="Times New Roman"/>
@@ -599,14 +571,14 @@
         </w:rPr>
         <w:t>acting</w:t>
       </w:r>
-      <w:commentRangeEnd w:id="2"/>
+      <w:commentRangeEnd w:id="1"/>
       <w:r>
         <w:rPr>
           <w:rStyle w:val="CommentReference"/>
         </w:rPr>
-        <w:commentReference w:id="2"/>
-      </w:r>
-      <w:ins w:id="3" w:author="Abdelrahman Elogeel" w:date="2013-12-02T17:09:00Z">
+        <w:commentReference w:id="1"/>
+      </w:r>
+      <w:ins w:id="2" w:author="Abdelrahman Elogeel" w:date="2013-12-02T17:09:00Z">
         <w:r>
           <w:rPr>
             <w:rFonts w:cs="Times New Roman"/>
@@ -616,7 +588,7 @@
           <w:t xml:space="preserve"> </w:t>
         </w:r>
       </w:ins>
-      <w:customXmlInsRangeStart w:id="4" w:author="Abdelrahman Elogeel" w:date="2013-12-02T17:10:00Z"/>
+      <w:customXmlInsRangeStart w:id="3" w:author="Abdelrahman Elogeel" w:date="2013-12-02T17:10:00Z"/>
       <w:sdt>
         <w:sdtPr>
           <w:rPr>
@@ -629,8 +601,8 @@
         </w:sdtPr>
         <w:sdtEndPr/>
         <w:sdtContent>
-          <w:customXmlInsRangeEnd w:id="4"/>
-          <w:ins w:id="5" w:author="Abdelrahman Elogeel" w:date="2013-12-02T17:10:00Z">
+          <w:customXmlInsRangeEnd w:id="3"/>
+          <w:ins w:id="4" w:author="Abdelrahman Elogeel" w:date="2013-12-02T17:10:00Z">
             <w:r>
               <w:rPr>
                 <w:rFonts w:cs="Times New Roman"/>
@@ -656,7 +628,7 @@
             </w:rPr>
             <w:fldChar w:fldCharType="separate"/>
           </w:r>
-          <w:ins w:id="6" w:author="Abdelrahman Elogeel" w:date="2013-12-02T17:10:00Z">
+          <w:ins w:id="5" w:author="Abdelrahman Elogeel" w:date="2013-12-02T17:10:00Z">
             <w:r>
               <w:rPr>
                 <w:rFonts w:cs="Times New Roman"/>
@@ -675,10 +647,10 @@
               <w:fldChar w:fldCharType="end"/>
             </w:r>
           </w:ins>
-          <w:customXmlInsRangeStart w:id="7" w:author="Abdelrahman Elogeel" w:date="2013-12-02T17:10:00Z"/>
+          <w:customXmlInsRangeStart w:id="6" w:author="Abdelrahman Elogeel" w:date="2013-12-02T17:10:00Z"/>
         </w:sdtContent>
       </w:sdt>
-      <w:customXmlInsRangeEnd w:id="7"/>
+      <w:customXmlInsRangeEnd w:id="6"/>
       <w:r>
         <w:rPr>
           <w:rFonts w:cs="Times New Roman"/>
@@ -709,7 +681,7 @@
         </w:rPr>
         <w:t xml:space="preserve">Reinforcement </w:t>
       </w:r>
-      <w:commentRangeStart w:id="8"/>
+      <w:commentRangeStart w:id="7"/>
       <w:r>
         <w:rPr>
           <w:rFonts w:cs="Times New Roman"/>
@@ -718,12 +690,12 @@
         </w:rPr>
         <w:t>learning</w:t>
       </w:r>
-      <w:commentRangeEnd w:id="8"/>
+      <w:commentRangeEnd w:id="7"/>
       <w:r>
         <w:rPr>
           <w:rStyle w:val="CommentReference"/>
         </w:rPr>
-        <w:commentReference w:id="8"/>
+        <w:commentReference w:id="7"/>
       </w:r>
       <w:r>
         <w:rPr>
@@ -914,7 +886,7 @@
         </w:rPr>
         <w:t xml:space="preserve"> </w:t>
       </w:r>
-      <w:commentRangeStart w:id="9"/>
+      <w:commentRangeStart w:id="8"/>
       <w:r>
         <w:rPr>
           <w:rFonts w:cs="Times New Roman"/>
@@ -923,14 +895,14 @@
         </w:rPr>
         <w:t>textbook</w:t>
       </w:r>
-      <w:commentRangeEnd w:id="9"/>
+      <w:commentRangeEnd w:id="8"/>
       <w:r>
         <w:rPr>
           <w:rStyle w:val="CommentReference"/>
         </w:rPr>
-        <w:commentReference w:id="9"/>
-      </w:r>
-      <w:ins w:id="10" w:author="Abdelrahman Elogeel" w:date="2013-12-02T17:13:00Z">
+        <w:commentReference w:id="8"/>
+      </w:r>
+      <w:ins w:id="9" w:author="Abdelrahman Elogeel" w:date="2013-12-02T17:13:00Z">
         <w:r>
           <w:rPr>
             <w:rFonts w:cs="Times New Roman"/>
@@ -940,7 +912,7 @@
           <w:t>s “Automated Planning Theory and Practice</w:t>
         </w:r>
       </w:ins>
-      <w:ins w:id="11" w:author="Abdelrahman Elogeel" w:date="2013-12-02T17:14:00Z">
+      <w:ins w:id="10" w:author="Abdelrahman Elogeel" w:date="2013-12-02T17:14:00Z">
         <w:r>
           <w:rPr>
             <w:rFonts w:cs="Times New Roman"/>
@@ -974,7 +946,7 @@
         </w:rPr>
         <w:t xml:space="preserve">Monte Carlo methods, Temporal-Difference learning, planning under uncertainty, decision trees and feature </w:t>
       </w:r>
-      <w:commentRangeStart w:id="12"/>
+      <w:commentRangeStart w:id="11"/>
       <w:r>
         <w:rPr>
           <w:rFonts w:cs="Times New Roman"/>
@@ -983,12 +955,12 @@
         </w:rPr>
         <w:t>selection</w:t>
       </w:r>
-      <w:commentRangeEnd w:id="12"/>
+      <w:commentRangeEnd w:id="11"/>
       <w:r>
         <w:rPr>
           <w:rStyle w:val="CommentReference"/>
         </w:rPr>
-        <w:commentReference w:id="12"/>
+        <w:commentReference w:id="11"/>
       </w:r>
       <w:r>
         <w:rPr>
@@ -1176,69 +1148,15 @@
           <w:sz w:val="24"/>
           <w:szCs w:val="24"/>
         </w:rPr>
-        <w:t xml:space="preserve">Malik </w:t>
-      </w:r>
-      <w:proofErr w:type="spellStart"/>
-      <w:r>
-        <w:rPr>
-          <w:rFonts w:cs="Calibri"/>
-          <w:sz w:val="24"/>
-          <w:szCs w:val="24"/>
-        </w:rPr>
-        <w:t>Ghallab</w:t>
-      </w:r>
-      <w:proofErr w:type="spellEnd"/>
-      <w:r>
-        <w:rPr>
-          <w:rFonts w:cs="Calibri"/>
-          <w:sz w:val="24"/>
-          <w:szCs w:val="24"/>
-        </w:rPr>
-        <w:t>, Da</w:t>
-      </w:r>
-      <w:r>
-        <w:rPr>
-          <w:rFonts w:cs="Calibri"/>
-          <w:sz w:val="24"/>
-          <w:szCs w:val="24"/>
-        </w:rPr>
-        <w:t xml:space="preserve">na </w:t>
-      </w:r>
-      <w:proofErr w:type="spellStart"/>
-      <w:r>
-        <w:rPr>
-          <w:rFonts w:cs="Calibri"/>
-          <w:sz w:val="24"/>
-          <w:szCs w:val="24"/>
-        </w:rPr>
-        <w:t>Nau</w:t>
-      </w:r>
-      <w:proofErr w:type="spellEnd"/>
-      <w:r>
-        <w:rPr>
-          <w:rFonts w:cs="Calibri"/>
-          <w:sz w:val="24"/>
-          <w:szCs w:val="24"/>
-        </w:rPr>
-        <w:t xml:space="preserve">, Paolo </w:t>
-      </w:r>
-      <w:proofErr w:type="spellStart"/>
-      <w:r>
-        <w:rPr>
-          <w:rFonts w:cs="Calibri"/>
-          <w:sz w:val="24"/>
-          <w:szCs w:val="24"/>
-        </w:rPr>
-        <w:t>Traverso</w:t>
-      </w:r>
-      <w:proofErr w:type="spellEnd"/>
-      <w:r>
-        <w:rPr>
-          <w:rFonts w:cs="Calibri"/>
-          <w:sz w:val="24"/>
-          <w:szCs w:val="24"/>
-        </w:rPr>
-        <w:t xml:space="preserve">, reinforcement learning: An Introduction by </w:t>
+        <w:t>Malik Ghallab, Da</w:t>
+      </w:r>
+      <w:r>
+        <w:rPr>
+          <w:rFonts w:cs="Calibri"/>
+          <w:sz w:val="24"/>
+          <w:szCs w:val="24"/>
+        </w:rPr>
+        <w:t xml:space="preserve">na Nau, Paolo Traverso, reinforcement learning: An Introduction by </w:t>
       </w:r>
       <w:r>
         <w:rPr>
@@ -1262,25 +1180,7 @@
           <w:sz w:val="24"/>
           <w:szCs w:val="24"/>
         </w:rPr>
-        <w:t xml:space="preserve">, Andrew G. </w:t>
-      </w:r>
-      <w:proofErr w:type="spellStart"/>
-      <w:r>
-        <w:rPr>
-          <w:rFonts w:cs="Calibri"/>
-          <w:sz w:val="24"/>
-          <w:szCs w:val="24"/>
-        </w:rPr>
-        <w:t>Barto</w:t>
-      </w:r>
-      <w:proofErr w:type="spellEnd"/>
-      <w:r>
-        <w:rPr>
-          <w:rFonts w:cs="Calibri"/>
-          <w:sz w:val="24"/>
-          <w:szCs w:val="24"/>
-        </w:rPr>
-        <w:t xml:space="preserve">, </w:t>
+        <w:t xml:space="preserve">, Andrew G. Barto, </w:t>
       </w:r>
       <w:r>
         <w:rPr>
@@ -1770,62 +1670,16 @@
           <w:sz w:val="24"/>
           <w:szCs w:val="24"/>
         </w:rPr>
-        <w:t xml:space="preserve">Malik </w:t>
-      </w:r>
-      <w:proofErr w:type="spellStart"/>
-      <w:r>
-        <w:rPr>
-          <w:rFonts w:cs="Calibri"/>
-          <w:sz w:val="24"/>
-          <w:szCs w:val="24"/>
-        </w:rPr>
-        <w:t>Ghallab</w:t>
-      </w:r>
-      <w:proofErr w:type="spellEnd"/>
-      <w:r>
-        <w:rPr>
-          <w:rFonts w:cs="Calibri"/>
-          <w:sz w:val="24"/>
-          <w:szCs w:val="24"/>
-        </w:rPr>
-        <w:t>, Da</w:t>
-      </w:r>
-      <w:r>
-        <w:rPr>
-          <w:rFonts w:cs="Calibri"/>
-          <w:sz w:val="24"/>
-          <w:szCs w:val="24"/>
-        </w:rPr>
-        <w:t xml:space="preserve">na </w:t>
-      </w:r>
-      <w:proofErr w:type="spellStart"/>
-      <w:r>
-        <w:rPr>
-          <w:rFonts w:cs="Calibri"/>
-          <w:sz w:val="24"/>
-          <w:szCs w:val="24"/>
-        </w:rPr>
-        <w:t>Nau</w:t>
-      </w:r>
-      <w:proofErr w:type="spellEnd"/>
-      <w:r>
-        <w:rPr>
-          <w:rFonts w:cs="Calibri"/>
-          <w:sz w:val="24"/>
-          <w:szCs w:val="24"/>
-        </w:rPr>
-        <w:t xml:space="preserve">, Paolo </w:t>
-      </w:r>
-      <w:proofErr w:type="spellStart"/>
-      <w:r>
-        <w:rPr>
-          <w:rFonts w:cs="Calibri"/>
-          <w:sz w:val="24"/>
-          <w:szCs w:val="24"/>
-        </w:rPr>
-        <w:t>Traverso</w:t>
-      </w:r>
-      <w:proofErr w:type="spellEnd"/>
+        <w:t>Malik Ghallab, Da</w:t>
+      </w:r>
+      <w:r>
+        <w:rPr>
+          <w:rFonts w:cs="Calibri"/>
+          <w:sz w:val="24"/>
+          <w:szCs w:val="24"/>
+        </w:rPr>
+        <w:t>na Nau, Paolo Traverso</w:t>
+      </w:r>
     </w:p>
     <w:p>
       <w:pPr>
@@ -1867,18 +1721,8 @@
           <w:sz w:val="24"/>
           <w:szCs w:val="24"/>
         </w:rPr>
-        <w:t xml:space="preserve">tton, Andrew G. </w:t>
-      </w:r>
-      <w:proofErr w:type="spellStart"/>
-      <w:r>
-        <w:rPr>
-          <w:rFonts w:cs="Calibri"/>
-          <w:sz w:val="24"/>
-          <w:szCs w:val="24"/>
-        </w:rPr>
-        <w:t>Barto</w:t>
-      </w:r>
-      <w:proofErr w:type="spellEnd"/>
+        <w:t>tton, Andrew G. Barto</w:t>
+      </w:r>
     </w:p>
     <w:p>
       <w:pPr>
@@ -1897,59 +1741,13 @@
           <w:szCs w:val="24"/>
         </w:rPr>
       </w:pPr>
-      <w:proofErr w:type="spellStart"/>
-      <w:r>
-        <w:rPr>
-          <w:rFonts w:cs="Times New Roman"/>
-          <w:sz w:val="24"/>
-          <w:szCs w:val="24"/>
-        </w:rPr>
-        <w:t>Jasmina</w:t>
-      </w:r>
-      <w:proofErr w:type="spellEnd"/>
-      <w:r>
-        <w:rPr>
-          <w:rFonts w:cs="Times New Roman"/>
-          <w:sz w:val="24"/>
-          <w:szCs w:val="24"/>
-        </w:rPr>
-        <w:t xml:space="preserve"> NOVAKOVIĆ, </w:t>
-      </w:r>
-      <w:proofErr w:type="spellStart"/>
-      <w:r>
-        <w:rPr>
-          <w:rFonts w:cs="Times New Roman"/>
-          <w:sz w:val="24"/>
-          <w:szCs w:val="24"/>
-        </w:rPr>
-        <w:t>Perica</w:t>
-      </w:r>
-      <w:proofErr w:type="spellEnd"/>
-      <w:r>
-        <w:rPr>
-          <w:rFonts w:cs="Times New Roman"/>
-          <w:sz w:val="24"/>
-          <w:szCs w:val="24"/>
-        </w:rPr>
-        <w:t xml:space="preserve"> STRBAC, </w:t>
-      </w:r>
-      <w:proofErr w:type="spellStart"/>
-      <w:r>
-        <w:rPr>
-          <w:rFonts w:cs="Times New Roman"/>
-          <w:sz w:val="24"/>
-          <w:szCs w:val="24"/>
-        </w:rPr>
-        <w:t>Dusan</w:t>
-      </w:r>
-      <w:proofErr w:type="spellEnd"/>
-      <w:r>
-        <w:rPr>
-          <w:rFonts w:cs="Times New Roman"/>
-          <w:sz w:val="24"/>
-          <w:szCs w:val="24"/>
-        </w:rPr>
-        <w:t xml:space="preserve"> BULATOVIĆ </w:t>
+      <w:r>
+        <w:rPr>
+          <w:rFonts w:cs="Times New Roman"/>
+          <w:sz w:val="24"/>
+          <w:szCs w:val="24"/>
+        </w:rPr>
+        <w:t xml:space="preserve">Jasmina NOVAKOVIĆ, Perica STRBAC, Dusan BULATOVIĆ </w:t>
       </w:r>
       <w:r>
         <w:rPr>
@@ -2015,18 +1813,8 @@
           <w:sz w:val="24"/>
           <w:szCs w:val="24"/>
         </w:rPr>
-        <w:t xml:space="preserve">Jimenez, Fernandez and </w:t>
-      </w:r>
-      <w:proofErr w:type="spellStart"/>
-      <w:r>
-        <w:rPr>
-          <w:rFonts w:cs="Times New Roman"/>
-          <w:sz w:val="24"/>
-          <w:szCs w:val="24"/>
-        </w:rPr>
-        <w:t>Borrajo</w:t>
-      </w:r>
-      <w:proofErr w:type="spellEnd"/>
+        <w:t>Jimenez, Fernandez and Borrajo</w:t>
+      </w:r>
       <w:r>
         <w:rPr>
           <w:rFonts w:cs="Times New Roman"/>
@@ -2226,8 +2014,8 @@
           <w:szCs w:val="24"/>
         </w:rPr>
       </w:pPr>
-      <w:commentRangeStart w:id="13"/>
-      <w:del w:id="14" w:author="Abdelrahman Elogeel" w:date="2013-12-02T17:55:00Z">
+      <w:commentRangeStart w:id="12"/>
+      <w:del w:id="13" w:author="Abdelrahman Elogeel" w:date="2013-12-02T17:55:00Z">
         <w:r>
           <w:rPr>
             <w:rFonts w:cs="Calibri"/>
@@ -2236,15 +2024,15 @@
           </w:rPr>
           <w:delText>Summary and quick tutorials of the readings</w:delText>
         </w:r>
-        <w:commentRangeEnd w:id="13"/>
+        <w:commentRangeEnd w:id="12"/>
         <w:r>
           <w:rPr>
             <w:rStyle w:val="CommentReference"/>
           </w:rPr>
-          <w:commentReference w:id="13"/>
+          <w:commentReference w:id="12"/>
         </w:r>
       </w:del>
-      <w:ins w:id="15" w:author="Abdelrahman Elogeel" w:date="2013-12-02T17:55:00Z">
+      <w:ins w:id="14" w:author="Abdelrahman Elogeel" w:date="2013-12-02T17:55:00Z">
         <w:r>
           <w:rPr>
             <w:rFonts w:cs="Calibri"/>
@@ -2287,7 +2075,7 @@
         </w:rPr>
         <w:t>30-45 minutes presentation on the comparison review paper</w:t>
       </w:r>
-      <w:ins w:id="16" w:author="ankur" w:date="2013-12-02T16:17:00Z">
+      <w:ins w:id="15" w:author="ankur" w:date="2013-12-02T16:17:00Z">
         <w:r>
           <w:rPr>
             <w:rFonts w:cs="Calibri"/>
@@ -2297,7 +2085,7 @@
           <w:t xml:space="preserve"> </w:t>
         </w:r>
       </w:ins>
-      <w:ins w:id="17" w:author="Abdelrahman Elogeel" w:date="2013-12-02T17:56:00Z">
+      <w:ins w:id="16" w:author="Abdelrahman Elogeel" w:date="2013-12-02T17:56:00Z">
         <w:r>
           <w:rPr>
             <w:rFonts w:cs="Calibri"/>
@@ -2307,7 +2095,7 @@
           <w:t>at the end of</w:t>
         </w:r>
       </w:ins>
-      <w:ins w:id="18" w:author="Abdelrahman Elogeel" w:date="2013-12-02T17:57:00Z">
+      <w:ins w:id="17" w:author="Abdelrahman Elogeel" w:date="2013-12-02T17:57:00Z">
         <w:r>
           <w:rPr>
             <w:rFonts w:cs="Calibri"/>
@@ -2317,7 +2105,7 @@
           <w:t xml:space="preserve"> </w:t>
         </w:r>
       </w:ins>
-      <w:ins w:id="19" w:author="Abdelrahman Elogeel" w:date="2013-12-02T17:56:00Z">
+      <w:ins w:id="18" w:author="Abdelrahman Elogeel" w:date="2013-12-02T17:56:00Z">
         <w:r>
           <w:rPr>
             <w:rFonts w:cs="Calibri"/>
@@ -2327,7 +2115,7 @@
           <w:t>the quarter co</w:t>
         </w:r>
       </w:ins>
-      <w:ins w:id="20" w:author="Abdelrahman Elogeel" w:date="2013-12-02T17:57:00Z">
+      <w:ins w:id="19" w:author="Abdelrahman Elogeel" w:date="2013-12-02T17:57:00Z">
         <w:r>
           <w:rPr>
             <w:rFonts w:cs="Calibri"/>
@@ -2337,9 +2125,9 @@
           <w:t xml:space="preserve">lloquium </w:t>
         </w:r>
       </w:ins>
-      <w:commentRangeStart w:id="21"/>
-      <w:ins w:id="22" w:author="ankur" w:date="2013-12-02T16:17:00Z">
-        <w:del w:id="23" w:author="Abdelrahman Elogeel" w:date="2013-12-02T17:56:00Z">
+      <w:commentRangeStart w:id="20"/>
+      <w:ins w:id="21" w:author="ankur" w:date="2013-12-02T16:17:00Z">
+        <w:del w:id="22" w:author="Abdelrahman Elogeel" w:date="2013-12-02T17:56:00Z">
           <w:r>
             <w:rPr>
               <w:rFonts w:cs="Calibri"/>
@@ -2350,14 +2138,14 @@
           </w:r>
         </w:del>
       </w:ins>
-      <w:commentRangeEnd w:id="21"/>
-      <w:ins w:id="24" w:author="ankur" w:date="2013-12-02T16:18:00Z">
-        <w:del w:id="25" w:author="Abdelrahman Elogeel" w:date="2013-12-02T17:56:00Z">
+      <w:commentRangeEnd w:id="20"/>
+      <w:ins w:id="23" w:author="ankur" w:date="2013-12-02T16:18:00Z">
+        <w:del w:id="24" w:author="Abdelrahman Elogeel" w:date="2013-12-02T17:56:00Z">
           <w:r>
             <w:rPr>
               <w:rStyle w:val="CommentReference"/>
             </w:rPr>
-            <w:commentReference w:id="21"/>
+            <w:commentReference w:id="20"/>
           </w:r>
         </w:del>
       </w:ins>
@@ -2651,7 +2439,7 @@
                 <w:szCs w:val="24"/>
               </w:rPr>
             </w:pPr>
-            <w:del w:id="26" w:author="Abdelrahman Elogeel" w:date="2013-12-02T17:58:00Z">
+            <w:del w:id="25" w:author="Abdelrahman Elogeel" w:date="2013-12-02T17:58:00Z">
               <w:r>
                 <w:rPr>
                   <w:rFonts w:cs="Times New Roman"/>
@@ -2669,7 +2457,7 @@
                 <w:delText xml:space="preserve"> (</w:delText>
               </w:r>
             </w:del>
-            <w:ins w:id="27" w:author="Abdelrahman Elogeel" w:date="2013-12-02T17:58:00Z">
+            <w:ins w:id="26" w:author="Abdelrahman Elogeel" w:date="2013-12-02T17:58:00Z">
               <w:r>
                 <w:rPr>
                   <w:rFonts w:cs="Times New Roman"/>
@@ -2687,7 +2475,7 @@
               </w:rPr>
               <w:t>Summar</w:t>
             </w:r>
-            <w:del w:id="28" w:author="Abdelrahman Elogeel" w:date="2013-12-02T17:58:00Z">
+            <w:del w:id="27" w:author="Abdelrahman Elogeel" w:date="2013-12-02T17:58:00Z">
               <w:r>
                 <w:rPr>
                   <w:rFonts w:cs="Times New Roman"/>
@@ -2697,7 +2485,7 @@
                 <w:delText>y</w:delText>
               </w:r>
             </w:del>
-            <w:ins w:id="29" w:author="Abdelrahman Elogeel" w:date="2013-12-02T17:58:00Z">
+            <w:ins w:id="28" w:author="Abdelrahman Elogeel" w:date="2013-12-02T17:58:00Z">
               <w:r>
                 <w:rPr>
                   <w:rFonts w:cs="Times New Roman"/>
@@ -2707,7 +2495,7 @@
                 <w:t>ies</w:t>
               </w:r>
             </w:ins>
-            <w:del w:id="30" w:author="Abdelrahman Elogeel" w:date="2013-12-02T17:58:00Z">
+            <w:del w:id="29" w:author="Abdelrahman Elogeel" w:date="2013-12-02T17:58:00Z">
               <w:r>
                 <w:rPr>
                   <w:rFonts w:cs="Times New Roman"/>
@@ -2994,7 +2782,15 @@
                 <w:sz w:val="24"/>
                 <w:szCs w:val="24"/>
               </w:rPr>
-              <w:t>Control Rules in Planning, HTN, Control Strategies in Deductive Planning</w:t>
+              <w:t xml:space="preserve">Control Rules in Planning, </w:t>
+            </w:r>
+            <w:r>
+              <w:rPr>
+                <w:rFonts w:cs="Calibri"/>
+                <w:sz w:val="24"/>
+                <w:szCs w:val="24"/>
+              </w:rPr>
+              <w:t>HTN, Control Strategies</w:t>
             </w:r>
           </w:p>
         </w:tc>
@@ -3029,7 +2825,15 @@
                 <w:sz w:val="24"/>
                 <w:szCs w:val="24"/>
               </w:rPr>
-              <w:t>10, 11 and 12 from Automated Planning</w:t>
+              <w:t xml:space="preserve">10 and 11 </w:t>
+            </w:r>
+            <w:r>
+              <w:rPr>
+                <w:rFonts w:cs="Calibri"/>
+                <w:sz w:val="24"/>
+                <w:szCs w:val="24"/>
+              </w:rPr>
+              <w:t>from Automated Planning</w:t>
             </w:r>
           </w:p>
         </w:tc>
@@ -3050,7 +2854,7 @@
                 <w:szCs w:val="24"/>
               </w:rPr>
             </w:pPr>
-            <w:del w:id="31" w:author="Abdelrahman Elogeel" w:date="2013-12-02T17:56:00Z">
+            <w:del w:id="30" w:author="Abdelrahman Elogeel" w:date="2013-12-02T17:56:00Z">
               <w:r>
                 <w:rPr>
                   <w:sz w:val="24"/>
@@ -3059,7 +2863,7 @@
                 <w:delText>Annotated Bibliography</w:delText>
               </w:r>
             </w:del>
-            <w:ins w:id="32" w:author="Abdelrahman Elogeel" w:date="2013-12-02T17:56:00Z">
+            <w:ins w:id="31" w:author="Abdelrahman Elogeel" w:date="2013-12-02T17:56:00Z">
               <w:r>
                 <w:rPr>
                   <w:sz w:val="24"/>
@@ -3121,7 +2925,15 @@
                 <w:sz w:val="24"/>
                 <w:szCs w:val="24"/>
               </w:rPr>
-              <w:t>Planning with Time &amp; Resources, Temporal Planning</w:t>
+              <w:t>Deductive Planning</w:t>
+            </w:r>
+            <w:r>
+              <w:rPr>
+                <w:rFonts w:cs="Calibri"/>
+                <w:sz w:val="24"/>
+                <w:szCs w:val="24"/>
+              </w:rPr>
+              <w:t xml:space="preserve"> and Planning with Time</w:t>
             </w:r>
           </w:p>
         </w:tc>
@@ -3156,7 +2968,39 @@
                 <w:sz w:val="24"/>
                 <w:szCs w:val="24"/>
               </w:rPr>
-              <w:t>13 and 14 from Automated Planning</w:t>
+              <w:t>1</w:t>
+            </w:r>
+            <w:r>
+              <w:rPr>
+                <w:rFonts w:cs="Calibri"/>
+                <w:sz w:val="24"/>
+                <w:szCs w:val="24"/>
+              </w:rPr>
+              <w:t>2</w:t>
+            </w:r>
+            <w:r>
+              <w:rPr>
+                <w:rFonts w:cs="Calibri"/>
+                <w:sz w:val="24"/>
+                <w:szCs w:val="24"/>
+              </w:rPr>
+              <w:t xml:space="preserve"> and 1</w:t>
+            </w:r>
+            <w:r>
+              <w:rPr>
+                <w:rFonts w:cs="Calibri"/>
+                <w:sz w:val="24"/>
+                <w:szCs w:val="24"/>
+              </w:rPr>
+              <w:t>3</w:t>
+            </w:r>
+            <w:r>
+              <w:rPr>
+                <w:rFonts w:cs="Calibri"/>
+                <w:sz w:val="24"/>
+                <w:szCs w:val="24"/>
+              </w:rPr>
+              <w:t xml:space="preserve"> from Automated Planning</w:t>
             </w:r>
           </w:p>
         </w:tc>
@@ -3177,7 +3021,7 @@
                 <w:szCs w:val="24"/>
               </w:rPr>
             </w:pPr>
-            <w:del w:id="33" w:author="Abdelrahman Elogeel" w:date="2013-12-02T17:56:00Z">
+            <w:del w:id="32" w:author="Abdelrahman Elogeel" w:date="2013-12-02T17:56:00Z">
               <w:r>
                 <w:rPr>
                   <w:sz w:val="24"/>
@@ -3186,7 +3030,7 @@
                 <w:delText>Annotated Bibliography</w:delText>
               </w:r>
             </w:del>
-            <w:ins w:id="34" w:author="Abdelrahman Elogeel" w:date="2013-12-02T17:56:00Z">
+            <w:ins w:id="33" w:author="Abdelrahman Elogeel" w:date="2013-12-02T17:56:00Z">
               <w:r>
                 <w:rPr>
                   <w:sz w:val="24"/>
@@ -3248,7 +3092,31 @@
                 <w:sz w:val="24"/>
                 <w:szCs w:val="24"/>
               </w:rPr>
-              <w:t>Planning &amp; Resources Scheduling and Planning based on MDP</w:t>
+              <w:t>Resources, Temporal Planning</w:t>
+            </w:r>
+            <w:r>
+              <w:rPr>
+                <w:rFonts w:cs="Calibri"/>
+                <w:sz w:val="24"/>
+                <w:szCs w:val="24"/>
+              </w:rPr>
+              <w:t xml:space="preserve"> and </w:t>
+            </w:r>
+            <w:r>
+              <w:rPr>
+                <w:rFonts w:cs="Calibri"/>
+                <w:sz w:val="24"/>
+                <w:szCs w:val="24"/>
+              </w:rPr>
+              <w:t>Plan</w:t>
+            </w:r>
+            <w:r>
+              <w:rPr>
+                <w:rFonts w:cs="Calibri"/>
+                <w:sz w:val="24"/>
+                <w:szCs w:val="24"/>
+              </w:rPr>
+              <w:t>ning &amp; Resources Scheduling</w:t>
             </w:r>
           </w:p>
         </w:tc>
@@ -3283,7 +3151,39 @@
                 <w:sz w:val="24"/>
                 <w:szCs w:val="24"/>
               </w:rPr>
-              <w:t>15 and 16 from Automated Planning</w:t>
+              <w:t>1</w:t>
+            </w:r>
+            <w:r>
+              <w:rPr>
+                <w:rFonts w:cs="Calibri"/>
+                <w:sz w:val="24"/>
+                <w:szCs w:val="24"/>
+              </w:rPr>
+              <w:t>4</w:t>
+            </w:r>
+            <w:r>
+              <w:rPr>
+                <w:rFonts w:cs="Calibri"/>
+                <w:sz w:val="24"/>
+                <w:szCs w:val="24"/>
+              </w:rPr>
+              <w:t xml:space="preserve"> and 1</w:t>
+            </w:r>
+            <w:r>
+              <w:rPr>
+                <w:rFonts w:cs="Calibri"/>
+                <w:sz w:val="24"/>
+                <w:szCs w:val="24"/>
+              </w:rPr>
+              <w:t>5</w:t>
+            </w:r>
+            <w:r>
+              <w:rPr>
+                <w:rFonts w:cs="Calibri"/>
+                <w:sz w:val="24"/>
+                <w:szCs w:val="24"/>
+              </w:rPr>
+              <w:t xml:space="preserve"> from Automated Planning</w:t>
             </w:r>
           </w:p>
         </w:tc>
@@ -3304,7 +3204,7 @@
                 <w:szCs w:val="24"/>
               </w:rPr>
             </w:pPr>
-            <w:del w:id="35" w:author="Abdelrahman Elogeel" w:date="2013-12-02T17:56:00Z">
+            <w:del w:id="34" w:author="Abdelrahman Elogeel" w:date="2013-12-02T17:56:00Z">
               <w:r>
                 <w:rPr>
                   <w:sz w:val="24"/>
@@ -3313,7 +3213,7 @@
                 <w:delText>Annotated Bibliography</w:delText>
               </w:r>
             </w:del>
-            <w:ins w:id="36" w:author="Abdelrahman Elogeel" w:date="2013-12-02T17:56:00Z">
+            <w:ins w:id="35" w:author="Abdelrahman Elogeel" w:date="2013-12-02T17:56:00Z">
               <w:r>
                 <w:rPr>
                   <w:sz w:val="24"/>
@@ -3371,6 +3271,22 @@
             </w:pPr>
             <w:r>
               <w:rPr>
+                <w:rFonts w:cs="Calibri"/>
+                <w:sz w:val="24"/>
+                <w:szCs w:val="24"/>
+              </w:rPr>
+              <w:t>Planning based on MDP</w:t>
+            </w:r>
+            <w:r>
+              <w:rPr>
+                <w:rFonts w:cs="Times New Roman"/>
+                <w:sz w:val="24"/>
+                <w:szCs w:val="24"/>
+              </w:rPr>
+              <w:t xml:space="preserve">  &amp; </w:t>
+            </w:r>
+            <w:r>
+              <w:rPr>
                 <w:rFonts w:cs="Times New Roman"/>
                 <w:sz w:val="24"/>
                 <w:szCs w:val="24"/>
@@ -3398,6 +3314,52 @@
             </w:pPr>
             <w:r>
               <w:rPr>
+                <w:rFonts w:cs="Calibri"/>
+                <w:sz w:val="24"/>
+                <w:szCs w:val="24"/>
+              </w:rPr>
+              <w:t xml:space="preserve">Chapter </w:t>
+            </w:r>
+            <w:r>
+              <w:rPr>
+                <w:rFonts w:cs="Calibri"/>
+                <w:sz w:val="24"/>
+                <w:szCs w:val="24"/>
+              </w:rPr>
+              <w:t>1</w:t>
+            </w:r>
+            <w:r>
+              <w:rPr>
+                <w:rFonts w:cs="Calibri"/>
+                <w:sz w:val="24"/>
+                <w:szCs w:val="24"/>
+              </w:rPr>
+              <w:t>6</w:t>
+            </w:r>
+            <w:r>
+              <w:rPr>
+                <w:rFonts w:cs="Calibri"/>
+                <w:sz w:val="24"/>
+                <w:szCs w:val="24"/>
+              </w:rPr>
+              <w:t xml:space="preserve"> from Automated Planning</w:t>
+            </w:r>
+            <w:r>
+              <w:rPr>
+                <w:sz w:val="24"/>
+                <w:szCs w:val="24"/>
+              </w:rPr>
+              <w:t xml:space="preserve"> </w:t>
+            </w:r>
+            <w:r>
+              <w:rPr>
+                <w:sz w:val="24"/>
+                <w:szCs w:val="24"/>
+              </w:rPr>
+              <w:t xml:space="preserve">and </w:t>
+            </w:r>
+            <w:r>
+              <w:rPr>
                 <w:sz w:val="24"/>
                 <w:szCs w:val="24"/>
               </w:rPr>
@@ -3422,7 +3384,7 @@
                 <w:szCs w:val="24"/>
               </w:rPr>
             </w:pPr>
-            <w:del w:id="37" w:author="Abdelrahman Elogeel" w:date="2013-12-02T17:56:00Z">
+            <w:del w:id="36" w:author="Abdelrahman Elogeel" w:date="2013-12-02T17:56:00Z">
               <w:r>
                 <w:rPr>
                   <w:sz w:val="24"/>
@@ -3431,7 +3393,7 @@
                 <w:delText>Annotated Bibliography</w:delText>
               </w:r>
             </w:del>
-            <w:ins w:id="38" w:author="Abdelrahman Elogeel" w:date="2013-12-02T17:56:00Z">
+            <w:ins w:id="37" w:author="Abdelrahman Elogeel" w:date="2013-12-02T17:56:00Z">
               <w:r>
                 <w:rPr>
                   <w:sz w:val="24"/>
@@ -3466,6 +3428,7 @@
                 <w:sz w:val="24"/>
                 <w:szCs w:val="24"/>
               </w:rPr>
+              <w:lastRenderedPageBreak/>
               <w:t>5</w:t>
             </w:r>
           </w:p>
@@ -3489,10 +3452,11 @@
             </w:pPr>
             <w:r>
               <w:rPr>
-                <w:sz w:val="24"/>
-                <w:szCs w:val="24"/>
-              </w:rPr>
-              <w:t>Midterm Presentation</w:t>
+                <w:rFonts w:cs="Calibri"/>
+                <w:sz w:val="24"/>
+                <w:szCs w:val="24"/>
+              </w:rPr>
+              <w:t>Introduction and Evaluation Feedback</w:t>
             </w:r>
           </w:p>
         </w:tc>
@@ -3513,6 +3477,13 @@
                 <w:szCs w:val="24"/>
               </w:rPr>
             </w:pPr>
+            <w:r>
+              <w:rPr>
+                <w:sz w:val="24"/>
+                <w:szCs w:val="24"/>
+              </w:rPr>
+              <w:t>Chapters 1 and 2 from Reinforcement Learning: An Introduction</w:t>
+            </w:r>
           </w:p>
         </w:tc>
         <w:tc>
@@ -3532,158 +3503,7 @@
                 <w:szCs w:val="24"/>
               </w:rPr>
             </w:pPr>
-            <w:r>
-              <w:rPr>
-                <w:sz w:val="24"/>
-                <w:szCs w:val="24"/>
-              </w:rPr>
-              <w:t xml:space="preserve">First draft of </w:t>
-            </w:r>
-            <w:r>
-              <w:rPr>
-                <w:sz w:val="24"/>
-                <w:szCs w:val="24"/>
-              </w:rPr>
-              <w:t>review</w:t>
-            </w:r>
-            <w:r>
-              <w:rPr>
-                <w:sz w:val="24"/>
-                <w:szCs w:val="24"/>
-              </w:rPr>
-              <w:t xml:space="preserve"> paper and </w:t>
-            </w:r>
-            <w:r>
-              <w:rPr>
-                <w:sz w:val="24"/>
-                <w:szCs w:val="24"/>
-              </w:rPr>
-              <w:lastRenderedPageBreak/>
-              <w:t xml:space="preserve">presentation on </w:t>
-            </w:r>
-            <w:r>
-              <w:rPr>
-                <w:sz w:val="24"/>
-                <w:szCs w:val="24"/>
-              </w:rPr>
-              <w:t xml:space="preserve">the </w:t>
-            </w:r>
-            <w:r>
-              <w:rPr>
-                <w:sz w:val="24"/>
-                <w:szCs w:val="24"/>
-              </w:rPr>
-              <w:t>comparison</w:t>
-            </w:r>
-            <w:r>
-              <w:rPr>
-                <w:sz w:val="24"/>
-                <w:szCs w:val="24"/>
-              </w:rPr>
-              <w:t>.</w:t>
-            </w:r>
-          </w:p>
-        </w:tc>
-      </w:tr>
-      <w:tr>
-        <w:tc>
-          <w:tcPr>
-            <w:tcW w:w="1098" w:type="dxa"/>
-            <w:vAlign w:val="center"/>
-          </w:tcPr>
-          <w:p>
-            <w:pPr>
-              <w:widowControl w:val="0"/>
-              <w:autoSpaceDE w:val="0"/>
-              <w:autoSpaceDN w:val="0"/>
-              <w:adjustRightInd w:val="0"/>
-              <w:jc w:val="center"/>
-              <w:rPr>
-                <w:sz w:val="24"/>
-                <w:szCs w:val="24"/>
-              </w:rPr>
-            </w:pPr>
-            <w:r>
-              <w:rPr>
-                <w:sz w:val="24"/>
-                <w:szCs w:val="24"/>
-              </w:rPr>
-              <w:lastRenderedPageBreak/>
-              <w:t>6</w:t>
-            </w:r>
-          </w:p>
-        </w:tc>
-        <w:tc>
-          <w:tcPr>
-            <w:tcW w:w="3800" w:type="dxa"/>
-            <w:vAlign w:val="center"/>
-          </w:tcPr>
-          <w:p>
-            <w:pPr>
-              <w:widowControl w:val="0"/>
-              <w:autoSpaceDE w:val="0"/>
-              <w:autoSpaceDN w:val="0"/>
-              <w:adjustRightInd w:val="0"/>
-              <w:jc w:val="center"/>
-              <w:rPr>
-                <w:sz w:val="24"/>
-                <w:szCs w:val="24"/>
-              </w:rPr>
-            </w:pPr>
-            <w:r>
-              <w:rPr>
-                <w:rFonts w:cs="Calibri"/>
-                <w:sz w:val="24"/>
-                <w:szCs w:val="24"/>
-              </w:rPr>
-              <w:t>Introduction and Evaluation Feedback</w:t>
-            </w:r>
-          </w:p>
-        </w:tc>
-        <w:tc>
-          <w:tcPr>
-            <w:tcW w:w="2449" w:type="dxa"/>
-            <w:vAlign w:val="center"/>
-          </w:tcPr>
-          <w:p>
-            <w:pPr>
-              <w:widowControl w:val="0"/>
-              <w:autoSpaceDE w:val="0"/>
-              <w:autoSpaceDN w:val="0"/>
-              <w:adjustRightInd w:val="0"/>
-              <w:jc w:val="center"/>
-              <w:rPr>
-                <w:sz w:val="24"/>
-                <w:szCs w:val="24"/>
-              </w:rPr>
-            </w:pPr>
-            <w:r>
-              <w:rPr>
-                <w:sz w:val="24"/>
-                <w:szCs w:val="24"/>
-              </w:rPr>
-              <w:t>Chapters 1 and 2 from Reinforcement Learning: An Introduction</w:t>
-            </w:r>
-          </w:p>
-        </w:tc>
-        <w:tc>
-          <w:tcPr>
-            <w:tcW w:w="2449" w:type="dxa"/>
-            <w:vAlign w:val="center"/>
-          </w:tcPr>
-          <w:p>
-            <w:pPr>
-              <w:widowControl w:val="0"/>
-              <w:autoSpaceDE w:val="0"/>
-              <w:autoSpaceDN w:val="0"/>
-              <w:adjustRightInd w:val="0"/>
-              <w:jc w:val="center"/>
-              <w:rPr>
-                <w:sz w:val="24"/>
-                <w:szCs w:val="24"/>
-              </w:rPr>
-            </w:pPr>
-            <w:del w:id="39" w:author="Abdelrahman Elogeel" w:date="2013-12-02T17:56:00Z">
+            <w:del w:id="38" w:author="Abdelrahman Elogeel" w:date="2013-12-02T17:56:00Z">
               <w:r>
                 <w:rPr>
                   <w:sz w:val="24"/>
@@ -3692,7 +3512,7 @@
                 <w:delText>Annotated Bibliography</w:delText>
               </w:r>
             </w:del>
-            <w:ins w:id="40" w:author="Abdelrahman Elogeel" w:date="2013-12-02T17:56:00Z">
+            <w:ins w:id="39" w:author="Abdelrahman Elogeel" w:date="2013-12-02T17:56:00Z">
               <w:r>
                 <w:rPr>
                   <w:sz w:val="24"/>
@@ -3727,7 +3547,7 @@
                 <w:sz w:val="24"/>
                 <w:szCs w:val="24"/>
               </w:rPr>
-              <w:t>7</w:t>
+              <w:t>6</w:t>
             </w:r>
           </w:p>
         </w:tc>
@@ -3801,7 +3621,7 @@
                 <w:szCs w:val="24"/>
               </w:rPr>
             </w:pPr>
-            <w:del w:id="41" w:author="Abdelrahman Elogeel" w:date="2013-12-02T17:56:00Z">
+            <w:del w:id="40" w:author="Abdelrahman Elogeel" w:date="2013-12-02T17:56:00Z">
               <w:r>
                 <w:rPr>
                   <w:sz w:val="24"/>
@@ -3810,7 +3630,7 @@
                 <w:delText>Annotated Bibliography</w:delText>
               </w:r>
             </w:del>
-            <w:ins w:id="42" w:author="Abdelrahman Elogeel" w:date="2013-12-02T17:56:00Z">
+            <w:ins w:id="41" w:author="Abdelrahman Elogeel" w:date="2013-12-02T17:56:00Z">
               <w:r>
                 <w:rPr>
                   <w:sz w:val="24"/>
@@ -3845,7 +3665,7 @@
                 <w:sz w:val="24"/>
                 <w:szCs w:val="24"/>
               </w:rPr>
-              <w:t>8</w:t>
+              <w:t>7</w:t>
             </w:r>
           </w:p>
         </w:tc>
@@ -3919,7 +3739,7 @@
                 <w:szCs w:val="24"/>
               </w:rPr>
             </w:pPr>
-            <w:del w:id="43" w:author="Abdelrahman Elogeel" w:date="2013-12-02T17:56:00Z">
+            <w:del w:id="42" w:author="Abdelrahman Elogeel" w:date="2013-12-02T17:56:00Z">
               <w:r>
                 <w:rPr>
                   <w:sz w:val="24"/>
@@ -3928,7 +3748,7 @@
                 <w:delText>Annotated Bibliography</w:delText>
               </w:r>
             </w:del>
-            <w:ins w:id="44" w:author="Abdelrahman Elogeel" w:date="2013-12-02T17:56:00Z">
+            <w:ins w:id="43" w:author="Abdelrahman Elogeel" w:date="2013-12-02T17:56:00Z">
               <w:r>
                 <w:rPr>
                   <w:sz w:val="24"/>
@@ -3963,7 +3783,7 @@
                 <w:sz w:val="24"/>
                 <w:szCs w:val="24"/>
               </w:rPr>
-              <w:t>9</w:t>
+              <w:t>8</w:t>
             </w:r>
           </w:p>
         </w:tc>
@@ -4089,7 +3909,7 @@
                 <w:szCs w:val="24"/>
               </w:rPr>
             </w:pPr>
-            <w:del w:id="45" w:author="Abdelrahman Elogeel" w:date="2013-12-02T17:56:00Z">
+            <w:del w:id="44" w:author="Abdelrahman Elogeel" w:date="2013-12-02T17:56:00Z">
               <w:r>
                 <w:rPr>
                   <w:sz w:val="24"/>
@@ -4098,7 +3918,7 @@
                 <w:delText>Annotated Bibliography</w:delText>
               </w:r>
             </w:del>
-            <w:ins w:id="46" w:author="Abdelrahman Elogeel" w:date="2013-12-02T17:56:00Z">
+            <w:ins w:id="45" w:author="Abdelrahman Elogeel" w:date="2013-12-02T17:56:00Z">
               <w:r>
                 <w:rPr>
                   <w:sz w:val="24"/>
@@ -4107,6 +3927,107 @@
                 <w:t>Summary</w:t>
               </w:r>
             </w:ins>
+          </w:p>
+        </w:tc>
+      </w:tr>
+      <w:tr>
+        <w:tc>
+          <w:tcPr>
+            <w:tcW w:w="1098" w:type="dxa"/>
+            <w:vAlign w:val="center"/>
+          </w:tcPr>
+          <w:p>
+            <w:pPr>
+              <w:widowControl w:val="0"/>
+              <w:autoSpaceDE w:val="0"/>
+              <w:autoSpaceDN w:val="0"/>
+              <w:adjustRightInd w:val="0"/>
+              <w:jc w:val="center"/>
+              <w:rPr>
+                <w:sz w:val="24"/>
+                <w:szCs w:val="24"/>
+              </w:rPr>
+            </w:pPr>
+            <w:r>
+              <w:rPr>
+                <w:sz w:val="24"/>
+                <w:szCs w:val="24"/>
+              </w:rPr>
+              <w:t>9</w:t>
+            </w:r>
+          </w:p>
+        </w:tc>
+        <w:tc>
+          <w:tcPr>
+            <w:tcW w:w="3800" w:type="dxa"/>
+            <w:vAlign w:val="center"/>
+          </w:tcPr>
+          <w:p>
+            <w:pPr>
+              <w:widowControl w:val="0"/>
+              <w:autoSpaceDE w:val="0"/>
+              <w:autoSpaceDN w:val="0"/>
+              <w:adjustRightInd w:val="0"/>
+              <w:jc w:val="center"/>
+              <w:rPr>
+                <w:sz w:val="24"/>
+                <w:szCs w:val="24"/>
+              </w:rPr>
+            </w:pPr>
+            <w:r>
+              <w:rPr>
+                <w:sz w:val="24"/>
+                <w:szCs w:val="24"/>
+              </w:rPr>
+              <w:t>Authoring the paper</w:t>
+            </w:r>
+          </w:p>
+        </w:tc>
+        <w:tc>
+          <w:tcPr>
+            <w:tcW w:w="2449" w:type="dxa"/>
+            <w:vAlign w:val="center"/>
+          </w:tcPr>
+          <w:p>
+            <w:pPr>
+              <w:widowControl w:val="0"/>
+              <w:autoSpaceDE w:val="0"/>
+              <w:autoSpaceDN w:val="0"/>
+              <w:adjustRightInd w:val="0"/>
+              <w:jc w:val="center"/>
+              <w:rPr>
+                <w:sz w:val="24"/>
+                <w:szCs w:val="24"/>
+              </w:rPr>
+            </w:pPr>
+          </w:p>
+        </w:tc>
+        <w:tc>
+          <w:tcPr>
+            <w:tcW w:w="2449" w:type="dxa"/>
+            <w:vAlign w:val="center"/>
+          </w:tcPr>
+          <w:p>
+            <w:pPr>
+              <w:widowControl w:val="0"/>
+              <w:autoSpaceDE w:val="0"/>
+              <w:autoSpaceDN w:val="0"/>
+              <w:adjustRightInd w:val="0"/>
+              <w:jc w:val="center"/>
+              <w:rPr>
+                <w:sz w:val="24"/>
+                <w:szCs w:val="24"/>
+              </w:rPr>
+            </w:pPr>
+            <w:r>
+              <w:rPr>
+                <w:sz w:val="24"/>
+                <w:szCs w:val="24"/>
+              </w:rPr>
+              <w:t>Review paper</w:t>
+            </w:r>
+            <w:bookmarkStart w:id="46" w:name="_GoBack"/>
+            <w:bookmarkEnd w:id="46"/>
           </w:p>
         </w:tc>
       </w:tr>
@@ -4464,7 +4385,23 @@
 
 <file path=word/comments.xml><?xml version="1.0" encoding="utf-8"?>
 <w:comments xmlns:wpc="http://schemas.microsoft.com/office/word/2010/wordprocessingCanvas" xmlns:mc="http://schemas.openxmlformats.org/markup-compatibility/2006" xmlns:o="urn:schemas-microsoft-com:office:office" xmlns:r="http://schemas.openxmlformats.org/officeDocument/2006/relationships" xmlns:m="http://schemas.openxmlformats.org/officeDocument/2006/math" xmlns:v="urn:schemas-microsoft-com:vml" xmlns:wp14="http://schemas.microsoft.com/office/word/2010/wordprocessingDrawing" xmlns:wp="http://schemas.openxmlformats.org/drawingml/2006/wordprocessingDrawing" xmlns:w10="urn:schemas-microsoft-com:office:word" xmlns:w="http://schemas.openxmlformats.org/wordprocessingml/2006/main" xmlns:w14="http://schemas.microsoft.com/office/word/2010/wordml" xmlns:wpg="http://schemas.microsoft.com/office/word/2010/wordprocessingGroup" xmlns:wpi="http://schemas.microsoft.com/office/word/2010/wordprocessingInk" xmlns:wne="http://schemas.microsoft.com/office/word/2006/wordml" xmlns:wps="http://schemas.microsoft.com/office/word/2010/wordprocessingShape" mc:Ignorable="w14 wp14">
-  <w:comment w:id="2" w:author="ankur" w:date="2013-12-02T16:18:00Z" w:initials="at">
+  <w:comment w:id="1" w:author="ankur" w:date="2013-12-02T16:18:00Z" w:initials="at">
+    <w:p>
+      <w:pPr>
+        <w:pStyle w:val="CommentText"/>
+      </w:pPr>
+      <w:r>
+        <w:rPr>
+          <w:rStyle w:val="CommentReference"/>
+        </w:rPr>
+        <w:annotationRef/>
+      </w:r>
+      <w:r>
+        <w:t>Reference needed</w:t>
+      </w:r>
+    </w:p>
+  </w:comment>
+  <w:comment w:id="7" w:author="ankur" w:date="2013-12-02T16:18:00Z" w:initials="at">
     <w:p>
       <w:pPr>
         <w:pStyle w:val="CommentText"/>
@@ -4492,11 +4429,11 @@
         <w:annotationRef/>
       </w:r>
       <w:r>
-        <w:t>Reference needed</w:t>
+        <w:t xml:space="preserve">Give reference to the text. </w:t>
       </w:r>
     </w:p>
   </w:comment>
-  <w:comment w:id="9" w:author="ankur" w:date="2013-12-02T16:18:00Z" w:initials="at">
+  <w:comment w:id="11" w:author="ankur" w:date="2013-12-02T16:18:00Z" w:initials="at">
     <w:p>
       <w:pPr>
         <w:pStyle w:val="CommentText"/>
@@ -4508,7 +4445,7 @@
         <w:annotationRef/>
       </w:r>
       <w:r>
-        <w:t xml:space="preserve">Give reference to the text. </w:t>
+        <w:t>I suggest adding one or two basic chapters from Russel Norvig AI text to cover basics of planning and reinforcement learning.</w:t>
       </w:r>
     </w:p>
   </w:comment>
@@ -4524,43 +4461,11 @@
         <w:annotationRef/>
       </w:r>
       <w:r>
-        <w:t xml:space="preserve">I suggest adding one or two basic chapters from </w:t>
-      </w:r>
-      <w:proofErr w:type="spellStart"/>
-      <w:r>
-        <w:t>Russel</w:t>
-      </w:r>
-      <w:proofErr w:type="spellEnd"/>
-      <w:r>
-        <w:t xml:space="preserve"> </w:t>
-      </w:r>
-      <w:proofErr w:type="spellStart"/>
-      <w:r>
-        <w:t>Norvig</w:t>
-      </w:r>
-      <w:proofErr w:type="spellEnd"/>
-      <w:r>
-        <w:t xml:space="preserve"> AI text to cover basics of planning and reinforcement learning.</w:t>
+        <w:t>Slides? How will you share quick tutorials?</w:t>
       </w:r>
     </w:p>
   </w:comment>
-  <w:comment w:id="13" w:author="ankur" w:date="2013-12-02T16:18:00Z" w:initials="at">
-    <w:p>
-      <w:pPr>
-        <w:pStyle w:val="CommentText"/>
-      </w:pPr>
-      <w:r>
-        <w:rPr>
-          <w:rStyle w:val="CommentReference"/>
-        </w:rPr>
-        <w:annotationRef/>
-      </w:r>
-      <w:r>
-        <w:t>Slides? How will you share quick tutorials?</w:t>
-      </w:r>
-    </w:p>
-  </w:comment>
-  <w:comment w:id="21" w:author="ankur" w:date="2013-12-02T16:18:00Z" w:initials="at">
+  <w:comment w:id="20" w:author="ankur" w:date="2013-12-02T16:18:00Z" w:initials="at">
     <w:p>
       <w:pPr>
         <w:pStyle w:val="CommentText"/>
@@ -5941,7 +5846,7 @@
 </file>
 
 <file path=customXml/itemProps1.xml><?xml version="1.0" encoding="utf-8"?>
-<ds:datastoreItem xmlns:ds="http://schemas.openxmlformats.org/officeDocument/2006/customXml" ds:itemID="{C1815595-07D1-47F8-931C-69CE88BF21C2}">
+<ds:datastoreItem xmlns:ds="http://schemas.openxmlformats.org/officeDocument/2006/customXml" ds:itemID="{BA784BDA-64ED-48F3-961E-66C7E2FE2ECE}">
   <ds:schemaRefs>
     <ds:schemaRef ds:uri="http://schemas.openxmlformats.org/officeDocument/2006/bibliography"/>
   </ds:schemaRefs>
